--- a/TEMP/input/p011r_IAD_++MHS_PHS_G1/tc_p011r.docx
+++ b/TEMP/input/p011r_IAD_++MHS_PHS_G1/tc_p011r.docx
@@ -1471,7 +1471,41 @@
           <w:color w:val="000000"/>
           <w:rtl w:val="0"/>
         </w:rPr>
-        <w:t xml:space="preserve"> le coucher espes co&lt;exp&gt;mm&lt;/exp&gt;e si on le posoit avecq une </w:t>
+        <w:t xml:space="preserve"> le coucher espes co</w:t>
+      </w:r>
+      <w:r>
+        <w:rPr>
+          <w:rFonts w:ascii="Courier New" w:cs="Courier New" w:eastAsia="Courier New" w:hAnsi="Courier New"/>
+          <w:color w:val="a9a9a9"/>
+          <w:sz w:val="14"/>
+          <w:szCs w:val="14"/>
+          <w:rtl w:val="0"/>
+        </w:rPr>
+        <w:t xml:space="preserve">&lt;exp&gt;</w:t>
+      </w:r>
+      <w:r>
+        <w:rPr>
+          <w:color w:val="000000"/>
+          <w:rtl w:val="0"/>
+        </w:rPr>
+        <w:t xml:space="preserve">mm</w:t>
+      </w:r>
+      <w:r>
+        <w:rPr>
+          <w:rFonts w:ascii="Courier New" w:cs="Courier New" w:eastAsia="Courier New" w:hAnsi="Courier New"/>
+          <w:color w:val="a9a9a9"/>
+          <w:sz w:val="14"/>
+          <w:szCs w:val="14"/>
+          <w:rtl w:val="0"/>
+        </w:rPr>
+        <w:t xml:space="preserve">&lt;/exp&gt;</w:t>
+      </w:r>
+      <w:r>
+        <w:rPr>
+          <w:color w:val="000000"/>
+          <w:rtl w:val="0"/>
+        </w:rPr>
+        <w:t xml:space="preserve">e si on le posoit avecq une </w:t>
       </w:r>
       <w:r>
         <w:rPr>
@@ -1879,7 +1913,41 @@
           <w:color w:val="000000"/>
           <w:rtl w:val="0"/>
         </w:rPr>
-        <w:t xml:space="preserve"> co&lt;exp&gt;mm&lt;/exp&gt;e il estoit</w:t>
+        <w:t xml:space="preserve"> co</w:t>
+      </w:r>
+      <w:r>
+        <w:rPr>
+          <w:rFonts w:ascii="Courier New" w:cs="Courier New" w:eastAsia="Courier New" w:hAnsi="Courier New"/>
+          <w:color w:val="a9a9a9"/>
+          <w:sz w:val="14"/>
+          <w:szCs w:val="14"/>
+          <w:rtl w:val="0"/>
+        </w:rPr>
+        <w:t xml:space="preserve">&lt;exp&gt;</w:t>
+      </w:r>
+      <w:r>
+        <w:rPr>
+          <w:color w:val="000000"/>
+          <w:rtl w:val="0"/>
+        </w:rPr>
+        <w:t xml:space="preserve">mm</w:t>
+      </w:r>
+      <w:r>
+        <w:rPr>
+          <w:rFonts w:ascii="Courier New" w:cs="Courier New" w:eastAsia="Courier New" w:hAnsi="Courier New"/>
+          <w:color w:val="a9a9a9"/>
+          <w:sz w:val="14"/>
+          <w:szCs w:val="14"/>
+          <w:rtl w:val="0"/>
+        </w:rPr>
+        <w:t xml:space="preserve">&lt;/exp&gt;</w:t>
+      </w:r>
+      <w:r>
+        <w:rPr>
+          <w:color w:val="000000"/>
+          <w:rtl w:val="0"/>
+        </w:rPr>
+        <w:t xml:space="preserve">e il estoit</w:t>
       </w:r>
       <w:r>
         <w:rPr>
@@ -2436,7 +2504,41 @@
           <w:color w:val="000000"/>
           <w:rtl w:val="0"/>
         </w:rPr>
-        <w:t xml:space="preserve"> le font Le composent co&lt;exp&gt;mm&lt;/exp&gt;e </w:t>
+        <w:t xml:space="preserve"> le font Le composent co</w:t>
+      </w:r>
+      <w:r>
+        <w:rPr>
+          <w:rFonts w:ascii="Courier New" w:cs="Courier New" w:eastAsia="Courier New" w:hAnsi="Courier New"/>
+          <w:color w:val="a9a9a9"/>
+          <w:sz w:val="14"/>
+          <w:szCs w:val="14"/>
+          <w:rtl w:val="0"/>
+        </w:rPr>
+        <w:t xml:space="preserve">&lt;exp&gt;</w:t>
+      </w:r>
+      <w:r>
+        <w:rPr>
+          <w:color w:val="000000"/>
+          <w:rtl w:val="0"/>
+        </w:rPr>
+        <w:t xml:space="preserve">mm</w:t>
+      </w:r>
+      <w:r>
+        <w:rPr>
+          <w:rFonts w:ascii="Courier New" w:cs="Courier New" w:eastAsia="Courier New" w:hAnsi="Courier New"/>
+          <w:color w:val="a9a9a9"/>
+          <w:sz w:val="14"/>
+          <w:szCs w:val="14"/>
+          <w:rtl w:val="0"/>
+        </w:rPr>
+        <w:t xml:space="preserve">&lt;/exp&gt;</w:t>
+      </w:r>
+      <w:r>
+        <w:rPr>
+          <w:color w:val="000000"/>
+          <w:rtl w:val="0"/>
+        </w:rPr>
+        <w:t xml:space="preserve">e </w:t>
       </w:r>
       <w:r>
         <w:rPr>
@@ -2816,7 +2918,7 @@
           <w:szCs w:val="18"/>
           <w:rtl w:val="0"/>
         </w:rPr>
-        <w:t xml:space="preserve">&lt;m&gt;</w:t>
+        <w:t xml:space="preserve">&lt;m&gt;&lt;df&gt;</w:t>
       </w:r>
       <w:r>
         <w:rPr>
@@ -2833,7 +2935,7 @@
           <w:szCs w:val="18"/>
           <w:rtl w:val="0"/>
         </w:rPr>
-        <w:t xml:space="preserve">&lt;/m&gt;&lt;/tl&gt;</w:t>
+        <w:t xml:space="preserve">&lt;/df&gt;&lt;/m&gt;&lt;/tl&gt;</w:t>
       </w:r>
       <w:r>
         <w:rPr>
@@ -2990,7 +3092,34 @@
           <w:color w:val="000000"/>
           <w:rtl w:val="0"/>
         </w:rPr>
-        <w:t xml:space="preserve"> se trouve qui naturellem&lt;exp&gt;ent&lt;/exp&gt;</w:t>
+        <w:t xml:space="preserve"> se trouve qui naturellem</w:t>
+      </w:r>
+      <w:r>
+        <w:rPr>
+          <w:rFonts w:ascii="Courier New" w:cs="Courier New" w:eastAsia="Courier New" w:hAnsi="Courier New"/>
+          <w:color w:val="a9a9a9"/>
+          <w:sz w:val="14"/>
+          <w:szCs w:val="14"/>
+          <w:rtl w:val="0"/>
+        </w:rPr>
+        <w:t xml:space="preserve">&lt;exp&gt;</w:t>
+      </w:r>
+      <w:r>
+        <w:rPr>
+          <w:color w:val="000000"/>
+          <w:rtl w:val="0"/>
+        </w:rPr>
+        <w:t xml:space="preserve">ent</w:t>
+      </w:r>
+      <w:r>
+        <w:rPr>
+          <w:rFonts w:ascii="Courier New" w:cs="Courier New" w:eastAsia="Courier New" w:hAnsi="Courier New"/>
+          <w:color w:val="a9a9a9"/>
+          <w:sz w:val="14"/>
+          <w:szCs w:val="14"/>
+          <w:rtl w:val="0"/>
+        </w:rPr>
+        <w:t xml:space="preserve">&lt;/exp&gt;</w:t>
       </w:r>
       <w:r>
         <w:rPr>
@@ -3775,7 +3904,10 @@
       </w:r>
       <w:r>
         <w:rPr>
-          <w:color w:val="000000"/>
+          <w:rFonts w:ascii="Courier New" w:cs="Courier New" w:eastAsia="Courier New" w:hAnsi="Courier New"/>
+          <w:color w:val="0000ff"/>
+          <w:sz w:val="18"/>
+          <w:szCs w:val="18"/>
           <w:rtl w:val="0"/>
         </w:rPr>
         <w:t xml:space="preserve">&lt;ill/&gt;</w:t>
@@ -4054,7 +4186,41 @@
           <w:color w:val="000000"/>
           <w:rtl w:val="0"/>
         </w:rPr>
-        <w:t xml:space="preserve"> apres quil coma&lt;exp&gt;n&lt;/exp&gt;ce</w:t>
+        <w:t xml:space="preserve"> apres quil coma</w:t>
+      </w:r>
+      <w:r>
+        <w:rPr>
+          <w:rFonts w:ascii="Courier New" w:cs="Courier New" w:eastAsia="Courier New" w:hAnsi="Courier New"/>
+          <w:color w:val="a9a9a9"/>
+          <w:sz w:val="14"/>
+          <w:szCs w:val="14"/>
+          <w:rtl w:val="0"/>
+        </w:rPr>
+        <w:t xml:space="preserve">&lt;exp&gt;</w:t>
+      </w:r>
+      <w:r>
+        <w:rPr>
+          <w:color w:val="000000"/>
+          <w:rtl w:val="0"/>
+        </w:rPr>
+        <w:t xml:space="preserve">n</w:t>
+      </w:r>
+      <w:r>
+        <w:rPr>
+          <w:rFonts w:ascii="Courier New" w:cs="Courier New" w:eastAsia="Courier New" w:hAnsi="Courier New"/>
+          <w:color w:val="a9a9a9"/>
+          <w:sz w:val="14"/>
+          <w:szCs w:val="14"/>
+          <w:rtl w:val="0"/>
+        </w:rPr>
+        <w:t xml:space="preserve">&lt;/exp&gt;</w:t>
+      </w:r>
+      <w:r>
+        <w:rPr>
+          <w:color w:val="000000"/>
+          <w:rtl w:val="0"/>
+        </w:rPr>
+        <w:t xml:space="preserve">ce</w:t>
       </w:r>
       <w:r>
         <w:rPr>

--- a/TEMP/input/p011r_IAD_++MHS_PHS_G1/tc_p011r.docx
+++ b/TEMP/input/p011r_IAD_++MHS_PHS_G1/tc_p011r.docx
@@ -4384,36 +4384,14 @@
     <w:rPrDefault>
       <w:rPr>
         <w:rFonts w:ascii="Arial" w:cs="Arial" w:eastAsia="Arial" w:hAnsi="Arial"/>
-        <w:b w:val="0"/>
-        <w:i w:val="0"/>
-        <w:smallCaps w:val="0"/>
-        <w:strike w:val="0"/>
-        <w:color w:val="000000"/>
         <w:sz w:val="22"/>
         <w:szCs w:val="22"/>
-        <w:u w:val="none"/>
-        <w:shd w:fill="auto" w:val="clear"/>
-        <w:vertAlign w:val="baseline"/>
         <w:lang w:val="en"/>
       </w:rPr>
     </w:rPrDefault>
     <w:pPrDefault>
       <w:pPr>
-        <w:keepNext w:val="0"/>
-        <w:keepLines w:val="0"/>
-        <w:widowControl w:val="1"/>
-        <w:pBdr>
-          <w:top w:space="0" w:sz="0" w:val="nil"/>
-          <w:left w:space="0" w:sz="0" w:val="nil"/>
-          <w:bottom w:space="0" w:sz="0" w:val="nil"/>
-          <w:right w:space="0" w:sz="0" w:val="nil"/>
-          <w:between w:space="0" w:sz="0" w:val="nil"/>
-        </w:pBdr>
-        <w:shd w:fill="auto" w:val="clear"/>
-        <w:spacing w:after="0" w:before="0" w:line="276" w:lineRule="auto"/>
-        <w:ind w:left="0" w:right="0" w:firstLine="0"/>
-        <w:contextualSpacing w:val="0"/>
-        <w:jc w:val="left"/>
+        <w:spacing w:line="276" w:lineRule="auto"/>
       </w:pPr>
     </w:pPrDefault>
   </w:docDefaults>

--- a/TEMP/input/p011r_IAD_++MHS_PHS_G1/tc_p011r.docx
+++ b/TEMP/input/p011r_IAD_++MHS_PHS_G1/tc_p011r.docx
@@ -195,24 +195,7 @@
           <w:szCs w:val="18"/>
           <w:rtl w:val="0"/>
         </w:rPr>
-        <w:t xml:space="preserve">&lt;id&gt;</w:t>
-      </w:r>
-      <w:r>
-        <w:rPr>
-          <w:color w:val="000000"/>
-          <w:rtl w:val="0"/>
-        </w:rPr>
-        <w:t xml:space="preserve">p011r_1</w:t>
-      </w:r>
-      <w:r>
-        <w:rPr>
-          <w:rFonts w:ascii="Courier New" w:cs="Courier New" w:eastAsia="Courier New" w:hAnsi="Courier New"/>
-          <w:color w:val="7f6000"/>
-          <w:sz w:val="18"/>
-          <w:szCs w:val="18"/>
-          <w:rtl w:val="0"/>
-        </w:rPr>
-        <w:t xml:space="preserve">&lt;/id&gt;</w:t>
+        <w:t xml:space="preserve">&lt;id&gt;p011r_1&lt;/id&gt;</w:t>
       </w:r>
       <w:r>
         <w:rPr>

--- a/TEMP/input/p011r_IAD_++MHS_PHS_G1/tc_p011r.docx
+++ b/TEMP/input/p011r_IAD_++MHS_PHS_G1/tc_p011r.docx
@@ -4081,10 +4081,34 @@
       </w:r>
       <w:r>
         <w:rPr>
-          <w:color w:val="000000"/>
-          <w:rtl w:val="0"/>
-        </w:rPr>
-        <w:t xml:space="preserve"> &amp;</w:t>
+          <w:rtl w:val="0"/>
+        </w:rPr>
+      </w:r>
+    </w:p>
+    <w:p>
+      <w:pPr>
+        <w:keepNext w:val="0"/>
+        <w:keepLines w:val="0"/>
+        <w:widowControl w:val="0"/>
+        <w:pBdr>
+          <w:top w:space="0" w:sz="0" w:val="nil"/>
+          <w:left w:space="0" w:sz="0" w:val="nil"/>
+          <w:bottom w:space="0" w:sz="0" w:val="nil"/>
+          <w:right w:space="0" w:sz="0" w:val="nil"/>
+          <w:between w:space="0" w:sz="0" w:val="nil"/>
+        </w:pBdr>
+        <w:shd w:fill="auto" w:val="clear"/>
+        <w:contextualSpacing w:val="0"/>
+        <w:rPr>
+          <w:color w:val="000000"/>
+        </w:rPr>
+      </w:pPr>
+      <w:r>
+        <w:rPr>
+          <w:color w:val="000000"/>
+          <w:rtl w:val="0"/>
+        </w:rPr>
+        <w:t xml:space="preserve">&amp;</w:t>
       </w:r>
       <w:r>
         <w:rPr>

--- a/TEMP/input/p011r_IAD_++MHS_PHS_G1/tc_p011r.docx
+++ b/TEMP/input/p011r_IAD_++MHS_PHS_G1/tc_p011r.docx
@@ -4374,7 +4374,7 @@
     </w:p>
     <w:sectPr>
       <w:pgSz w:h="15840" w:w="12240"/>
-      <w:pgMar w:bottom="1440" w:top="1440" w:left="1440" w:right="1440" w:header="0"/>
+      <w:pgMar w:bottom="1440" w:top="1440" w:left="1440" w:right="1440" w:header="0" w:footer="720"/>
       <w:pgNumType w:start="1"/>
     </w:sectPr>
   </w:body>

--- a/TEMP/input/p011r_IAD_++MHS_PHS_G1/tc_p011r.docx
+++ b/TEMP/input/p011r_IAD_++MHS_PHS_G1/tc_p011r.docx
@@ -16,7 +16,6 @@
           <w:between w:space="0" w:sz="0" w:val="nil"/>
         </w:pBdr>
         <w:shd w:fill="auto" w:val="clear"/>
-        <w:contextualSpacing w:val="0"/>
         <w:rPr>
           <w:color w:val="000000"/>
         </w:rPr>
@@ -67,7 +66,6 @@
           <w:between w:space="0" w:sz="0" w:val="nil"/>
         </w:pBdr>
         <w:shd w:fill="auto" w:val="clear"/>
-        <w:contextualSpacing w:val="0"/>
         <w:rPr>
           <w:color w:val="000000"/>
         </w:rPr>
@@ -124,7 +122,6 @@
           <w:between w:space="0" w:sz="0" w:val="nil"/>
         </w:pBdr>
         <w:shd w:fill="auto" w:val="clear"/>
-        <w:contextualSpacing w:val="0"/>
         <w:rPr>
           <w:color w:val="000000"/>
         </w:rPr>
@@ -148,7 +145,6 @@
           <w:between w:space="0" w:sz="0" w:val="nil"/>
         </w:pBdr>
         <w:shd w:fill="auto" w:val="clear"/>
-        <w:contextualSpacing w:val="0"/>
         <w:rPr>
           <w:color w:val="000000"/>
         </w:rPr>
@@ -182,7 +178,6 @@
           <w:between w:space="0" w:sz="0" w:val="nil"/>
         </w:pBdr>
         <w:shd w:fill="auto" w:val="clear"/>
-        <w:contextualSpacing w:val="0"/>
         <w:rPr>
           <w:color w:val="000000"/>
         </w:rPr>
@@ -216,7 +211,6 @@
           <w:between w:space="0" w:sz="0" w:val="nil"/>
         </w:pBdr>
         <w:shd w:fill="auto" w:val="clear"/>
-        <w:contextualSpacing w:val="0"/>
         <w:rPr>
           <w:color w:val="000000"/>
         </w:rPr>
@@ -328,7 +322,6 @@
           <w:between w:space="0" w:sz="0" w:val="nil"/>
         </w:pBdr>
         <w:shd w:fill="auto" w:val="clear"/>
-        <w:contextualSpacing w:val="0"/>
         <w:rPr>
           <w:color w:val="000000"/>
         </w:rPr>
@@ -352,7 +345,6 @@
           <w:between w:space="0" w:sz="0" w:val="nil"/>
         </w:pBdr>
         <w:shd w:fill="auto" w:val="clear"/>
-        <w:contextualSpacing w:val="0"/>
         <w:rPr>
           <w:color w:val="000000"/>
         </w:rPr>
@@ -450,7 +442,6 @@
           <w:between w:space="0" w:sz="0" w:val="nil"/>
         </w:pBdr>
         <w:shd w:fill="auto" w:val="clear"/>
-        <w:contextualSpacing w:val="0"/>
         <w:rPr>
           <w:color w:val="000000"/>
         </w:rPr>
@@ -508,7 +499,6 @@
           <w:between w:space="0" w:sz="0" w:val="nil"/>
         </w:pBdr>
         <w:shd w:fill="auto" w:val="clear"/>
-        <w:contextualSpacing w:val="0"/>
         <w:rPr>
           <w:color w:val="000000"/>
         </w:rPr>
@@ -610,7 +600,6 @@
           <w:between w:space="0" w:sz="0" w:val="nil"/>
         </w:pBdr>
         <w:shd w:fill="auto" w:val="clear"/>
-        <w:contextualSpacing w:val="0"/>
         <w:rPr>
           <w:color w:val="000000"/>
         </w:rPr>
@@ -685,7 +674,6 @@
           <w:between w:space="0" w:sz="0" w:val="nil"/>
         </w:pBdr>
         <w:shd w:fill="auto" w:val="clear"/>
-        <w:contextualSpacing w:val="0"/>
         <w:rPr>
           <w:color w:val="000000"/>
         </w:rPr>
@@ -862,7 +850,6 @@
           <w:between w:space="0" w:sz="0" w:val="nil"/>
         </w:pBdr>
         <w:shd w:fill="auto" w:val="clear"/>
-        <w:contextualSpacing w:val="0"/>
         <w:rPr>
           <w:color w:val="000000"/>
         </w:rPr>
@@ -910,7 +897,6 @@
           <w:between w:space="0" w:sz="0" w:val="nil"/>
         </w:pBdr>
         <w:shd w:fill="auto" w:val="clear"/>
-        <w:contextualSpacing w:val="0"/>
         <w:rPr>
           <w:color w:val="000000"/>
         </w:rPr>
@@ -1009,7 +995,6 @@
           <w:between w:space="0" w:sz="0" w:val="nil"/>
         </w:pBdr>
         <w:shd w:fill="auto" w:val="clear"/>
-        <w:contextualSpacing w:val="0"/>
         <w:rPr>
           <w:color w:val="000000"/>
         </w:rPr>
@@ -1091,7 +1076,6 @@
           <w:between w:space="0" w:sz="0" w:val="nil"/>
         </w:pBdr>
         <w:shd w:fill="auto" w:val="clear"/>
-        <w:contextualSpacing w:val="0"/>
         <w:rPr>
           <w:color w:val="000000"/>
         </w:rPr>
@@ -1243,7 +1227,6 @@
           <w:between w:space="0" w:sz="0" w:val="nil"/>
         </w:pBdr>
         <w:shd w:fill="auto" w:val="clear"/>
-        <w:contextualSpacing w:val="0"/>
         <w:rPr>
           <w:color w:val="000000"/>
         </w:rPr>
@@ -1345,7 +1328,6 @@
           <w:between w:space="0" w:sz="0" w:val="nil"/>
         </w:pBdr>
         <w:shd w:fill="auto" w:val="clear"/>
-        <w:contextualSpacing w:val="0"/>
         <w:rPr>
           <w:color w:val="000000"/>
         </w:rPr>
@@ -1427,7 +1409,6 @@
           <w:between w:space="0" w:sz="0" w:val="nil"/>
         </w:pBdr>
         <w:shd w:fill="auto" w:val="clear"/>
-        <w:contextualSpacing w:val="0"/>
         <w:rPr>
           <w:color w:val="000000"/>
         </w:rPr>
@@ -1553,7 +1534,6 @@
           <w:between w:space="0" w:sz="0" w:val="nil"/>
         </w:pBdr>
         <w:shd w:fill="auto" w:val="clear"/>
-        <w:contextualSpacing w:val="0"/>
         <w:rPr>
           <w:color w:val="000000"/>
         </w:rPr>
@@ -1601,7 +1581,6 @@
           <w:between w:space="0" w:sz="0" w:val="nil"/>
         </w:pBdr>
         <w:shd w:fill="auto" w:val="clear"/>
-        <w:contextualSpacing w:val="0"/>
         <w:rPr>
           <w:color w:val="000000"/>
         </w:rPr>
@@ -1734,7 +1713,6 @@
           <w:between w:space="0" w:sz="0" w:val="nil"/>
         </w:pBdr>
         <w:shd w:fill="auto" w:val="clear"/>
-        <w:contextualSpacing w:val="0"/>
         <w:rPr>
           <w:color w:val="000000"/>
         </w:rPr>
@@ -1835,7 +1813,6 @@
           <w:between w:space="0" w:sz="0" w:val="nil"/>
         </w:pBdr>
         <w:shd w:fill="auto" w:val="clear"/>
-        <w:contextualSpacing w:val="0"/>
         <w:rPr>
           <w:color w:val="000000"/>
         </w:rPr>
@@ -1968,7 +1945,6 @@
           <w:between w:space="0" w:sz="0" w:val="nil"/>
         </w:pBdr>
         <w:shd w:fill="auto" w:val="clear"/>
-        <w:contextualSpacing w:val="0"/>
         <w:rPr>
           <w:color w:val="000000"/>
         </w:rPr>
@@ -2122,7 +2098,6 @@
           <w:between w:space="0" w:sz="0" w:val="nil"/>
         </w:pBdr>
         <w:shd w:fill="auto" w:val="clear"/>
-        <w:contextualSpacing w:val="0"/>
         <w:rPr>
           <w:color w:val="000000"/>
         </w:rPr>
@@ -2313,7 +2288,6 @@
           <w:between w:space="0" w:sz="0" w:val="nil"/>
         </w:pBdr>
         <w:shd w:fill="auto" w:val="clear"/>
-        <w:contextualSpacing w:val="0"/>
         <w:rPr>
           <w:color w:val="000000"/>
         </w:rPr>
@@ -2395,7 +2369,6 @@
           <w:between w:space="0" w:sz="0" w:val="nil"/>
         </w:pBdr>
         <w:shd w:fill="auto" w:val="clear"/>
-        <w:contextualSpacing w:val="0"/>
         <w:rPr>
           <w:color w:val="000000"/>
         </w:rPr>
@@ -2443,7 +2416,6 @@
           <w:between w:space="0" w:sz="0" w:val="nil"/>
         </w:pBdr>
         <w:shd w:fill="auto" w:val="clear"/>
-        <w:contextualSpacing w:val="0"/>
         <w:rPr>
           <w:color w:val="000000"/>
         </w:rPr>
@@ -2593,7 +2565,6 @@
           <w:between w:space="0" w:sz="0" w:val="nil"/>
         </w:pBdr>
         <w:shd w:fill="auto" w:val="clear"/>
-        <w:contextualSpacing w:val="0"/>
         <w:rPr>
           <w:color w:val="000000"/>
         </w:rPr>
@@ -2698,7 +2669,6 @@
           <w:between w:space="0" w:sz="0" w:val="nil"/>
         </w:pBdr>
         <w:shd w:fill="auto" w:val="clear"/>
-        <w:contextualSpacing w:val="0"/>
         <w:rPr>
           <w:color w:val="000000"/>
         </w:rPr>
@@ -2739,7 +2709,6 @@
           <w:between w:space="0" w:sz="0" w:val="nil"/>
         </w:pBdr>
         <w:shd w:fill="auto" w:val="clear"/>
-        <w:contextualSpacing w:val="0"/>
         <w:rPr>
           <w:color w:val="000000"/>
         </w:rPr>
@@ -2763,7 +2732,6 @@
           <w:between w:space="0" w:sz="0" w:val="nil"/>
         </w:pBdr>
         <w:shd w:fill="auto" w:val="clear"/>
-        <w:contextualSpacing w:val="0"/>
         <w:rPr>
           <w:color w:val="000000"/>
         </w:rPr>
@@ -2855,7 +2823,6 @@
           <w:between w:space="0" w:sz="0" w:val="nil"/>
         </w:pBdr>
         <w:shd w:fill="auto" w:val="clear"/>
-        <w:contextualSpacing w:val="0"/>
         <w:rPr>
           <w:color w:val="000000"/>
         </w:rPr>
@@ -2997,7 +2964,6 @@
           <w:between w:space="0" w:sz="0" w:val="nil"/>
         </w:pBdr>
         <w:shd w:fill="auto" w:val="clear"/>
-        <w:contextualSpacing w:val="0"/>
         <w:rPr>
           <w:color w:val="000000"/>
         </w:rPr>
@@ -3140,7 +3106,6 @@
           <w:between w:space="0" w:sz="0" w:val="nil"/>
         </w:pBdr>
         <w:shd w:fill="auto" w:val="clear"/>
-        <w:contextualSpacing w:val="0"/>
         <w:rPr>
           <w:color w:val="000000"/>
         </w:rPr>
@@ -3222,7 +3187,6 @@
           <w:between w:space="0" w:sz="0" w:val="nil"/>
         </w:pBdr>
         <w:shd w:fill="auto" w:val="clear"/>
-        <w:contextualSpacing w:val="0"/>
         <w:rPr>
           <w:color w:val="000000"/>
         </w:rPr>
@@ -3384,7 +3348,6 @@
           <w:between w:space="0" w:sz="0" w:val="nil"/>
         </w:pBdr>
         <w:shd w:fill="auto" w:val="clear"/>
-        <w:contextualSpacing w:val="0"/>
         <w:rPr>
           <w:color w:val="000000"/>
         </w:rPr>
@@ -3445,7 +3408,6 @@
           <w:between w:space="0" w:sz="0" w:val="nil"/>
         </w:pBdr>
         <w:shd w:fill="auto" w:val="clear"/>
-        <w:contextualSpacing w:val="0"/>
         <w:rPr>
           <w:color w:val="000000"/>
         </w:rPr>
@@ -3469,7 +3431,6 @@
           <w:between w:space="0" w:sz="0" w:val="nil"/>
         </w:pBdr>
         <w:shd w:fill="auto" w:val="clear"/>
-        <w:contextualSpacing w:val="0"/>
         <w:rPr>
           <w:color w:val="000000"/>
         </w:rPr>
@@ -3588,7 +3549,6 @@
           <w:between w:space="0" w:sz="0" w:val="nil"/>
         </w:pBdr>
         <w:shd w:fill="auto" w:val="clear"/>
-        <w:contextualSpacing w:val="0"/>
         <w:rPr>
           <w:color w:val="000000"/>
         </w:rPr>
@@ -3737,7 +3697,6 @@
           <w:between w:space="0" w:sz="0" w:val="nil"/>
         </w:pBdr>
         <w:shd w:fill="auto" w:val="clear"/>
-        <w:contextualSpacing w:val="0"/>
         <w:rPr>
           <w:color w:val="000000"/>
         </w:rPr>
@@ -3812,7 +3771,6 @@
           <w:between w:space="0" w:sz="0" w:val="nil"/>
         </w:pBdr>
         <w:shd w:fill="auto" w:val="clear"/>
-        <w:contextualSpacing w:val="0"/>
         <w:rPr>
           <w:color w:val="000000"/>
         </w:rPr>
@@ -3948,7 +3906,6 @@
           <w:between w:space="0" w:sz="0" w:val="nil"/>
         </w:pBdr>
         <w:shd w:fill="auto" w:val="clear"/>
-        <w:contextualSpacing w:val="0"/>
         <w:rPr>
           <w:color w:val="000000"/>
         </w:rPr>
@@ -4057,7 +4014,6 @@
           <w:between w:space="0" w:sz="0" w:val="nil"/>
         </w:pBdr>
         <w:shd w:fill="auto" w:val="clear"/>
-        <w:contextualSpacing w:val="0"/>
         <w:rPr>
           <w:color w:val="000000"/>
         </w:rPr>
@@ -4098,7 +4054,6 @@
           <w:between w:space="0" w:sz="0" w:val="nil"/>
         </w:pBdr>
         <w:shd w:fill="auto" w:val="clear"/>
-        <w:contextualSpacing w:val="0"/>
         <w:rPr>
           <w:color w:val="000000"/>
         </w:rPr>
@@ -4265,7 +4220,6 @@
           <w:between w:space="0" w:sz="0" w:val="nil"/>
         </w:pBdr>
         <w:shd w:fill="auto" w:val="clear"/>
-        <w:contextualSpacing w:val="0"/>
         <w:rPr>
           <w:color w:val="000000"/>
         </w:rPr>
@@ -4313,7 +4267,6 @@
           <w:between w:space="0" w:sz="0" w:val="nil"/>
         </w:pBdr>
         <w:shd w:fill="auto" w:val="clear"/>
-        <w:contextualSpacing w:val="0"/>
         <w:rPr>
           <w:color w:val="000000"/>
         </w:rPr>
@@ -4351,7 +4304,6 @@
           <w:between w:space="0" w:sz="0" w:val="nil"/>
         </w:pBdr>
         <w:shd w:fill="auto" w:val="clear"/>
-        <w:contextualSpacing w:val="0"/>
         <w:rPr>
           <w:color w:val="000000"/>
         </w:rPr>
@@ -4418,7 +4370,6 @@
       <w:widowControl w:val="1"/>
       <w:spacing w:after="0" w:before="200" w:line="276" w:lineRule="auto"/>
       <w:ind w:left="0" w:right="0" w:firstLine="0"/>
-      <w:contextualSpacing w:val="0"/>
       <w:jc w:val="left"/>
     </w:pPr>
     <w:rPr>
@@ -4444,7 +4395,6 @@
       <w:widowControl w:val="1"/>
       <w:spacing w:after="0" w:before="200" w:line="276" w:lineRule="auto"/>
       <w:ind w:left="0" w:right="0" w:firstLine="0"/>
-      <w:contextualSpacing w:val="0"/>
       <w:jc w:val="left"/>
     </w:pPr>
     <w:rPr>
@@ -4470,7 +4420,6 @@
       <w:widowControl w:val="1"/>
       <w:spacing w:after="0" w:before="160" w:line="276" w:lineRule="auto"/>
       <w:ind w:left="0" w:right="0" w:firstLine="0"/>
-      <w:contextualSpacing w:val="0"/>
       <w:jc w:val="left"/>
     </w:pPr>
     <w:rPr>
@@ -4496,7 +4445,6 @@
       <w:widowControl w:val="1"/>
       <w:spacing w:after="0" w:before="160" w:line="276" w:lineRule="auto"/>
       <w:ind w:left="0" w:right="0" w:firstLine="0"/>
-      <w:contextualSpacing w:val="0"/>
       <w:jc w:val="left"/>
     </w:pPr>
     <w:rPr>
@@ -4522,7 +4470,6 @@
       <w:widowControl w:val="1"/>
       <w:spacing w:after="0" w:before="160" w:line="276" w:lineRule="auto"/>
       <w:ind w:left="0" w:right="0" w:firstLine="0"/>
-      <w:contextualSpacing w:val="0"/>
       <w:jc w:val="left"/>
     </w:pPr>
     <w:rPr>
@@ -4548,7 +4495,6 @@
       <w:widowControl w:val="1"/>
       <w:spacing w:after="0" w:before="160" w:line="276" w:lineRule="auto"/>
       <w:ind w:left="0" w:right="0" w:firstLine="0"/>
-      <w:contextualSpacing w:val="0"/>
       <w:jc w:val="left"/>
     </w:pPr>
     <w:rPr>
@@ -4574,7 +4520,6 @@
       <w:widowControl w:val="1"/>
       <w:spacing w:after="0" w:before="0" w:line="276" w:lineRule="auto"/>
       <w:ind w:left="0" w:right="0" w:firstLine="0"/>
-      <w:contextualSpacing w:val="0"/>
       <w:jc w:val="left"/>
     </w:pPr>
     <w:rPr>
@@ -4600,7 +4545,6 @@
       <w:widowControl w:val="1"/>
       <w:spacing w:after="200" w:before="0" w:line="276" w:lineRule="auto"/>
       <w:ind w:left="0" w:right="0" w:firstLine="0"/>
-      <w:contextualSpacing w:val="0"/>
       <w:jc w:val="left"/>
     </w:pPr>
     <w:rPr>
